--- a/Dokumentaciok/7_Reszletes_tervek 2/Soos/8_reszletes_tervek_csinibaba.docx
+++ b/Dokumentaciok/7_Reszletes_tervek 2/Soos/8_reszletes_tervek_csinibaba.docx
@@ -92,6 +92,9 @@
         <w:ind w:left="360" w:firstLine="348"/>
       </w:pPr>
       <w:r>
+        <w:rPr>
+          <w:noProof/>
+        </w:rPr>
         <w:drawing>
           <wp:inline distT="0" distB="0" distL="0" distR="0" wp14:anchorId="0E895B43" wp14:editId="4B923541">
             <wp:extent cx="4114800" cy="1420131"/>
@@ -397,7 +400,6 @@
         <w:t xml:space="preserve"> </w:t>
       </w:r>
       <w:proofErr w:type="spellStart"/>
-      <w:proofErr w:type="gramStart"/>
       <w:r>
         <w:rPr>
           <w:b/>
@@ -414,7 +416,6 @@
         <w:t>(</w:t>
       </w:r>
       <w:proofErr w:type="spellStart"/>
-      <w:proofErr w:type="gramEnd"/>
       <w:r>
         <w:rPr>
           <w:b/>
@@ -485,7 +486,6 @@
         <w:t xml:space="preserve"> </w:t>
       </w:r>
       <w:proofErr w:type="spellStart"/>
-      <w:proofErr w:type="gramStart"/>
       <w:r>
         <w:rPr>
           <w:b/>
@@ -502,7 +502,6 @@
         <w:t>(</w:t>
       </w:r>
       <w:proofErr w:type="spellStart"/>
-      <w:proofErr w:type="gramEnd"/>
       <w:r>
         <w:rPr>
           <w:b/>
@@ -576,7 +575,6 @@
         <w:t xml:space="preserve"> </w:t>
       </w:r>
       <w:proofErr w:type="spellStart"/>
-      <w:proofErr w:type="gramStart"/>
       <w:r>
         <w:rPr>
           <w:b/>
@@ -593,7 +591,6 @@
         <w:t>(</w:t>
       </w:r>
       <w:proofErr w:type="spellStart"/>
-      <w:proofErr w:type="gramEnd"/>
       <w:r>
         <w:rPr>
           <w:b/>
@@ -773,6 +770,7 @@
         <w:rPr>
           <w:i w:val="0"/>
           <w:iCs/>
+          <w:noProof/>
           <w:color w:val="auto"/>
         </w:rPr>
         <w:drawing>
@@ -826,6 +824,7 @@
         <w:rPr>
           <w:i w:val="0"/>
           <w:iCs/>
+          <w:noProof/>
           <w:color w:val="auto"/>
         </w:rPr>
         <w:drawing>
@@ -879,6 +878,7 @@
         <w:rPr>
           <w:i w:val="0"/>
           <w:iCs/>
+          <w:noProof/>
           <w:color w:val="auto"/>
         </w:rPr>
         <w:drawing>
@@ -1138,13 +1138,7 @@
         <w:rPr>
           <w:b/>
         </w:rPr>
-        <w:t xml:space="preserve">- </w:t>
-      </w:r>
-      <w:r>
-        <w:rPr>
-          <w:b/>
-        </w:rPr>
-        <w:t xml:space="preserve">int </w:t>
+        <w:t xml:space="preserve">- int </w:t>
       </w:r>
       <w:proofErr w:type="spellStart"/>
       <w:r>
@@ -1263,13 +1257,7 @@
         <w:rPr>
           <w:b/>
         </w:rPr>
-        <w:t xml:space="preserve">- </w:t>
-      </w:r>
-      <w:r>
-        <w:rPr>
-          <w:b/>
-        </w:rPr>
-        <w:t>List&lt;</w:t>
+        <w:t>- List&lt;</w:t>
       </w:r>
       <w:proofErr w:type="spellStart"/>
       <w:r>
@@ -1316,13 +1304,7 @@
         <w:rPr>
           <w:b/>
         </w:rPr>
-        <w:t xml:space="preserve">- </w:t>
-      </w:r>
-      <w:r>
-        <w:rPr>
-          <w:b/>
-        </w:rPr>
-        <w:t>List&lt;</w:t>
+        <w:t>- List&lt;</w:t>
       </w:r>
       <w:proofErr w:type="spellStart"/>
       <w:r>
@@ -1435,7 +1417,6 @@
         <w:t xml:space="preserve">int </w:t>
       </w:r>
       <w:proofErr w:type="spellStart"/>
-      <w:proofErr w:type="gramStart"/>
       <w:r>
         <w:rPr>
           <w:b/>
@@ -1447,14 +1428,7 @@
         <w:rPr>
           <w:b/>
         </w:rPr>
-        <w:t>(</w:t>
-      </w:r>
-      <w:proofErr w:type="gramEnd"/>
-      <w:r>
-        <w:rPr>
-          <w:b/>
-        </w:rPr>
-        <w:t>)</w:t>
+        <w:t>()</w:t>
       </w:r>
       <w:r>
         <w:t xml:space="preserve">: </w:t>
@@ -1495,7 +1469,6 @@
         <w:t xml:space="preserve">int </w:t>
       </w:r>
       <w:proofErr w:type="spellStart"/>
-      <w:proofErr w:type="gramStart"/>
       <w:r>
         <w:rPr>
           <w:b/>
@@ -1507,14 +1480,7 @@
         <w:rPr>
           <w:b/>
         </w:rPr>
-        <w:t>(</w:t>
-      </w:r>
-      <w:proofErr w:type="gramEnd"/>
-      <w:r>
-        <w:rPr>
-          <w:b/>
-        </w:rPr>
-        <w:t>)</w:t>
+        <w:t>()</w:t>
       </w:r>
       <w:r>
         <w:t xml:space="preserve">: </w:t>
@@ -1559,7 +1525,6 @@
         <w:t xml:space="preserve"> </w:t>
       </w:r>
       <w:proofErr w:type="spellStart"/>
-      <w:proofErr w:type="gramStart"/>
       <w:r>
         <w:rPr>
           <w:b/>
@@ -1571,14 +1536,7 @@
         <w:rPr>
           <w:b/>
         </w:rPr>
-        <w:t>(</w:t>
-      </w:r>
-      <w:proofErr w:type="gramEnd"/>
-      <w:r>
-        <w:rPr>
-          <w:b/>
-        </w:rPr>
-        <w:t>)</w:t>
+        <w:t>()</w:t>
       </w:r>
       <w:r>
         <w:t xml:space="preserve">: </w:t>
@@ -1627,7 +1585,6 @@
         <w:t xml:space="preserve"> </w:t>
       </w:r>
       <w:proofErr w:type="spellStart"/>
-      <w:proofErr w:type="gramStart"/>
       <w:r>
         <w:rPr>
           <w:b/>
@@ -1642,7 +1599,6 @@
         <w:t>(</w:t>
       </w:r>
       <w:proofErr w:type="spellStart"/>
-      <w:proofErr w:type="gramEnd"/>
       <w:r>
         <w:rPr>
           <w:b/>
@@ -1705,7 +1661,6 @@
         <w:t xml:space="preserve">&gt; </w:t>
       </w:r>
       <w:proofErr w:type="spellStart"/>
-      <w:proofErr w:type="gramStart"/>
       <w:r>
         <w:rPr>
           <w:b/>
@@ -1717,14 +1672,7 @@
         <w:rPr>
           <w:b/>
         </w:rPr>
-        <w:t>(</w:t>
-      </w:r>
-      <w:proofErr w:type="gramEnd"/>
-      <w:r>
-        <w:rPr>
-          <w:b/>
-        </w:rPr>
-        <w:t>)</w:t>
+        <w:t>()</w:t>
       </w:r>
       <w:r>
         <w:t xml:space="preserve">: </w:t>
@@ -1779,7 +1727,6 @@
         <w:t xml:space="preserve">&gt; </w:t>
       </w:r>
       <w:proofErr w:type="spellStart"/>
-      <w:proofErr w:type="gramStart"/>
       <w:r>
         <w:rPr>
           <w:b/>
@@ -1791,14 +1738,7 @@
         <w:rPr>
           <w:b/>
         </w:rPr>
-        <w:t>(</w:t>
-      </w:r>
-      <w:proofErr w:type="gramEnd"/>
-      <w:r>
-        <w:rPr>
-          <w:b/>
-        </w:rPr>
-        <w:t>)</w:t>
+        <w:t>()</w:t>
       </w:r>
       <w:r>
         <w:t xml:space="preserve">: </w:t>
@@ -1849,7 +1789,6 @@
         <w:t xml:space="preserve">&gt; </w:t>
       </w:r>
       <w:proofErr w:type="spellStart"/>
-      <w:proofErr w:type="gramStart"/>
       <w:r>
         <w:rPr>
           <w:b/>
@@ -1861,14 +1800,7 @@
         <w:rPr>
           <w:b/>
         </w:rPr>
-        <w:t>(</w:t>
-      </w:r>
-      <w:proofErr w:type="gramEnd"/>
-      <w:r>
-        <w:rPr>
-          <w:b/>
-        </w:rPr>
-        <w:t>)</w:t>
+        <w:t>()</w:t>
       </w:r>
       <w:r>
         <w:t xml:space="preserve">: </w:t>
@@ -1917,7 +1849,6 @@
         <w:t xml:space="preserve"> </w:t>
       </w:r>
       <w:proofErr w:type="spellStart"/>
-      <w:proofErr w:type="gramStart"/>
       <w:r>
         <w:rPr>
           <w:b/>
@@ -1932,7 +1863,6 @@
         <w:t>(</w:t>
       </w:r>
       <w:proofErr w:type="spellStart"/>
-      <w:proofErr w:type="gramEnd"/>
       <w:r>
         <w:rPr>
           <w:b/>
@@ -2000,7 +1930,6 @@
         <w:t xml:space="preserve"> </w:t>
       </w:r>
       <w:proofErr w:type="spellStart"/>
-      <w:proofErr w:type="gramStart"/>
       <w:r>
         <w:rPr>
           <w:b/>
@@ -2015,7 +1944,6 @@
         <w:t>(</w:t>
       </w:r>
       <w:proofErr w:type="spellStart"/>
-      <w:proofErr w:type="gramEnd"/>
       <w:r>
         <w:rPr>
           <w:b/>
@@ -2093,7 +2021,6 @@
         <w:t xml:space="preserve"> </w:t>
       </w:r>
       <w:proofErr w:type="spellStart"/>
-      <w:proofErr w:type="gramStart"/>
       <w:r>
         <w:rPr>
           <w:b/>
@@ -2108,7 +2035,6 @@
         <w:t>(</w:t>
       </w:r>
       <w:proofErr w:type="spellStart"/>
-      <w:proofErr w:type="gramEnd"/>
       <w:r>
         <w:rPr>
           <w:b/>
@@ -2176,7 +2102,6 @@
         <w:t xml:space="preserve"> </w:t>
       </w:r>
       <w:proofErr w:type="spellStart"/>
-      <w:proofErr w:type="gramStart"/>
       <w:r>
         <w:rPr>
           <w:b/>
@@ -2191,7 +2116,6 @@
         <w:t>(</w:t>
       </w:r>
       <w:proofErr w:type="spellStart"/>
-      <w:proofErr w:type="gramEnd"/>
       <w:r>
         <w:rPr>
           <w:b/>
@@ -2263,7 +2187,6 @@
         <w:t xml:space="preserve"> </w:t>
       </w:r>
       <w:proofErr w:type="spellStart"/>
-      <w:proofErr w:type="gramStart"/>
       <w:r>
         <w:rPr>
           <w:b/>
@@ -2278,7 +2201,6 @@
         <w:t>(</w:t>
       </w:r>
       <w:proofErr w:type="spellStart"/>
-      <w:proofErr w:type="gramEnd"/>
       <w:r>
         <w:rPr>
           <w:b/>
@@ -2346,7 +2268,6 @@
         <w:t xml:space="preserve"> </w:t>
       </w:r>
       <w:proofErr w:type="spellStart"/>
-      <w:proofErr w:type="gramStart"/>
       <w:r>
         <w:rPr>
           <w:b/>
@@ -2361,7 +2282,6 @@
         <w:t>(</w:t>
       </w:r>
       <w:proofErr w:type="spellStart"/>
-      <w:proofErr w:type="gramEnd"/>
       <w:r>
         <w:rPr>
           <w:b/>
@@ -2430,7 +2350,6 @@
         <w:t xml:space="preserve"> </w:t>
       </w:r>
       <w:proofErr w:type="spellStart"/>
-      <w:proofErr w:type="gramStart"/>
       <w:r>
         <w:rPr>
           <w:b/>
@@ -2445,7 +2364,6 @@
         <w:t>(</w:t>
       </w:r>
       <w:proofErr w:type="spellStart"/>
-      <w:proofErr w:type="gramEnd"/>
       <w:r>
         <w:rPr>
           <w:b/>
@@ -2467,10 +2385,7 @@
       </w:r>
       <w:proofErr w:type="spellStart"/>
       <w:r>
-        <w:t>door</w:t>
-      </w:r>
-      <w:r>
-        <w:t>s</w:t>
+        <w:t>doors</w:t>
       </w:r>
       <w:proofErr w:type="spellEnd"/>
       <w:r>
@@ -2513,7 +2428,6 @@
         <w:t xml:space="preserve"> </w:t>
       </w:r>
       <w:proofErr w:type="spellStart"/>
-      <w:proofErr w:type="gramStart"/>
       <w:r>
         <w:rPr>
           <w:b/>
@@ -2525,14 +2439,7 @@
         <w:rPr>
           <w:b/>
         </w:rPr>
-        <w:t>(</w:t>
-      </w:r>
-      <w:proofErr w:type="gramEnd"/>
-      <w:r>
-        <w:rPr>
-          <w:b/>
-        </w:rPr>
-        <w:t>)</w:t>
+        <w:t>()</w:t>
       </w:r>
       <w:r>
         <w:t xml:space="preserve">: </w:t>
@@ -2646,7 +2553,6 @@
         <w:t xml:space="preserve"> </w:t>
       </w:r>
       <w:proofErr w:type="spellStart"/>
-      <w:proofErr w:type="gramStart"/>
       <w:r>
         <w:rPr>
           <w:b/>
@@ -2658,14 +2564,7 @@
         <w:rPr>
           <w:b/>
         </w:rPr>
-        <w:t>(</w:t>
-      </w:r>
-      <w:proofErr w:type="gramEnd"/>
-      <w:r>
-        <w:rPr>
-          <w:b/>
-        </w:rPr>
-        <w:t>)</w:t>
+        <w:t>()</w:t>
       </w:r>
       <w:r>
         <w:t xml:space="preserve">: </w:t>
@@ -2726,7 +2625,6 @@
         <w:t xml:space="preserve"> </w:t>
       </w:r>
       <w:proofErr w:type="spellStart"/>
-      <w:proofErr w:type="gramStart"/>
       <w:r>
         <w:rPr>
           <w:b/>
@@ -2738,14 +2636,7 @@
         <w:rPr>
           <w:b/>
         </w:rPr>
-        <w:t>(</w:t>
-      </w:r>
-      <w:proofErr w:type="gramEnd"/>
-      <w:r>
-        <w:rPr>
-          <w:b/>
-        </w:rPr>
-        <w:t>)</w:t>
+        <w:t>()</w:t>
       </w:r>
       <w:r>
         <w:t xml:space="preserve">: </w:t>
@@ -2802,7 +2693,6 @@
         <w:t xml:space="preserve"> </w:t>
       </w:r>
       <w:proofErr w:type="spellStart"/>
-      <w:proofErr w:type="gramStart"/>
       <w:r>
         <w:rPr>
           <w:b/>
@@ -2817,7 +2707,6 @@
         <w:t>(</w:t>
       </w:r>
       <w:proofErr w:type="spellStart"/>
-      <w:proofErr w:type="gramEnd"/>
       <w:r>
         <w:rPr>
           <w:b/>
@@ -2880,7 +2769,6 @@
         <w:t xml:space="preserve"> </w:t>
       </w:r>
       <w:proofErr w:type="spellStart"/>
-      <w:proofErr w:type="gramStart"/>
       <w:r>
         <w:rPr>
           <w:b/>
@@ -2892,14 +2780,7 @@
         <w:rPr>
           <w:b/>
         </w:rPr>
-        <w:t>(</w:t>
-      </w:r>
-      <w:proofErr w:type="gramEnd"/>
-      <w:r>
-        <w:rPr>
-          <w:b/>
-        </w:rPr>
-        <w:t>)</w:t>
+        <w:t>()</w:t>
       </w:r>
       <w:r>
         <w:t xml:space="preserve">: </w:t>
@@ -2964,7 +2845,6 @@
         <w:t xml:space="preserve"> </w:t>
       </w:r>
       <w:proofErr w:type="spellStart"/>
-      <w:proofErr w:type="gramStart"/>
       <w:r>
         <w:rPr>
           <w:b/>
@@ -2976,23 +2856,13 @@
         <w:rPr>
           <w:b/>
         </w:rPr>
-        <w:t>(</w:t>
-      </w:r>
-      <w:proofErr w:type="gramEnd"/>
-      <w:r>
-        <w:rPr>
-          <w:b/>
-        </w:rPr>
-        <w:t>)</w:t>
+        <w:t>()</w:t>
       </w:r>
       <w:r>
         <w:t xml:space="preserve">: </w:t>
       </w:r>
       <w:r>
-        <w:t>Kinyitja</w:t>
-      </w:r>
-      <w:r>
-        <w:t xml:space="preserve"> a szoba összes ajtaját, azaz az összes ajtó </w:t>
+        <w:t xml:space="preserve">Kinyitja a szoba összes ajtaját, azaz az összes ajtó </w:t>
       </w:r>
       <w:proofErr w:type="spellStart"/>
       <w:r>
@@ -3013,26 +2883,14 @@
         <w:rPr>
           <w:bCs/>
         </w:rPr>
-        <w:t>false</w:t>
-      </w:r>
-      <w:r>
-        <w:rPr>
-          <w:bCs/>
-        </w:rPr>
-        <w:t>-ra</w:t>
-      </w:r>
-      <w:proofErr w:type="spellEnd"/>
-      <w:r>
-        <w:rPr>
-          <w:bCs/>
-        </w:rPr>
-        <w:t xml:space="preserve"> állítja</w:t>
-      </w:r>
-      <w:r>
-        <w:rPr>
-          <w:bCs/>
-        </w:rPr>
-        <w:t>.</w:t>
+        <w:t>false-ra</w:t>
+      </w:r>
+      <w:proofErr w:type="spellEnd"/>
+      <w:r>
+        <w:rPr>
+          <w:bCs/>
+        </w:rPr>
+        <w:t xml:space="preserve"> állítja.</w:t>
       </w:r>
     </w:p>
     <w:p>
@@ -3067,7 +2925,6 @@
         <w:t xml:space="preserve"> </w:t>
       </w:r>
       <w:proofErr w:type="spellStart"/>
-      <w:proofErr w:type="gramStart"/>
       <w:r>
         <w:rPr>
           <w:b/>
@@ -3082,7 +2939,6 @@
         <w:t>(</w:t>
       </w:r>
       <w:proofErr w:type="spellStart"/>
-      <w:proofErr w:type="gramEnd"/>
       <w:r>
         <w:rPr>
           <w:b/>
@@ -3139,7 +2995,6 @@
         <w:t xml:space="preserve"> </w:t>
       </w:r>
       <w:proofErr w:type="spellStart"/>
-      <w:proofErr w:type="gramStart"/>
       <w:r>
         <w:rPr>
           <w:b/>
@@ -3151,14 +3006,7 @@
         <w:rPr>
           <w:b/>
         </w:rPr>
-        <w:t>(</w:t>
-      </w:r>
-      <w:proofErr w:type="gramEnd"/>
-      <w:r>
-        <w:rPr>
-          <w:b/>
-        </w:rPr>
-        <w:t>)</w:t>
+        <w:t>()</w:t>
       </w:r>
       <w:r>
         <w:t xml:space="preserve">: </w:t>
@@ -3172,13 +3020,7 @@
       </w:r>
       <w:proofErr w:type="spellEnd"/>
       <w:r>
-        <w:t xml:space="preserve"> értékét, azaz azt, hogy a szoba </w:t>
-      </w:r>
-      <w:r>
-        <w:t>ragacsos</w:t>
-      </w:r>
-      <w:r>
-        <w:t xml:space="preserve"> vagy sem.</w:t>
+        <w:t xml:space="preserve"> értékét, azaz azt, hogy a szoba ragacsos vagy sem.</w:t>
       </w:r>
     </w:p>
     <w:p>
@@ -3209,7 +3051,6 @@
         <w:t xml:space="preserve"> </w:t>
       </w:r>
       <w:proofErr w:type="spellStart"/>
-      <w:proofErr w:type="gramStart"/>
       <w:r>
         <w:rPr>
           <w:b/>
@@ -3221,14 +3062,7 @@
         <w:rPr>
           <w:b/>
         </w:rPr>
-        <w:t>(</w:t>
-      </w:r>
-      <w:proofErr w:type="gramEnd"/>
-      <w:r>
-        <w:rPr>
-          <w:b/>
-        </w:rPr>
-        <w:t>)</w:t>
+        <w:t>()</w:t>
       </w:r>
       <w:r>
         <w:t xml:space="preserve">: </w:t>
@@ -3313,7 +3147,6 @@
         <w:t xml:space="preserve"> </w:t>
       </w:r>
       <w:proofErr w:type="spellStart"/>
-      <w:proofErr w:type="gramStart"/>
       <w:r>
         <w:rPr>
           <w:b/>
@@ -3325,14 +3158,7 @@
         <w:rPr>
           <w:b/>
         </w:rPr>
-        <w:t>(</w:t>
-      </w:r>
-      <w:proofErr w:type="gramEnd"/>
-      <w:r>
-        <w:rPr>
-          <w:b/>
-        </w:rPr>
-        <w:t>)</w:t>
+        <w:t>()</w:t>
       </w:r>
       <w:r>
         <w:t xml:space="preserve">: </w:t>
@@ -3638,19 +3464,22 @@
     <w:p>
       <w:pPr>
         <w:pStyle w:val="magyarazat"/>
+      </w:pPr>
+      <w:r>
         <w:rPr>
           <w:i w:val="0"/>
           <w:iCs/>
           <w:color w:val="auto"/>
         </w:rPr>
-      </w:pPr>
+        <w:t xml:space="preserve">A program tesztelése úgy történik, hogy a program teszteseteket olvas be (az előző pontban specifikált bemeneti nyelv szerint), ezután a programot futtatva végrehajtja az adott teszt esetet és ad egy kimenetet. Minden teszt esethez tartozik egy elvárt kimenet (az előző pontban specifikált kimeneti nyelv szerint). A kapott kimenetet összehasonlítjuk az elvárt kimenettel </w:t>
+      </w:r>
       <w:r>
         <w:rPr>
           <w:i w:val="0"/>
           <w:iCs/>
           <w:color w:val="auto"/>
         </w:rPr>
-        <w:t xml:space="preserve">A program tesztelése úgy történik, hogy a program teszteseteket olvas be (az előző pontban specifikált bemeneti nyelv szerint), ezután a programot futtatva végrehajtja az adott teszt esetet és ad egy kimenetet. Minden teszt esethez tartozik egy elvárt kimenet (az előző pontban specifikált kimeneti nyelv szerint). A kapott kimenetet összehasonlítjuk az elvárt kimenettel </w:t>
+        <w:t>és ha ez a kettő nem egyezik meg akkor a teszt lefutását sikertelennek tekintjük. Ha viszont a kapott kimenet és az elvárt kimenet megegyezik akkor a tesztet sikeresnek tekintjük.</w:t>
       </w:r>
       <w:r>
         <w:rPr>
@@ -3658,13 +3487,8 @@
           <w:iCs/>
           <w:color w:val="auto"/>
         </w:rPr>
-        <w:t>és ha ez a kettő nem egyezik meg akkor a teszt lefutását sikertelennek tekintjük. Ezt a program jelzi a tesztelőnek. Ha viszont a kapott kimenet és az elvárt kimenet megegyezik akkor a tesztet sikeresnek tekintjük. Erről is ad tájékoztatást a program.</w:t>
-      </w:r>
-    </w:p>
-    <w:p>
-      <w:pPr>
-        <w:pStyle w:val="Cmsor20"/>
-      </w:pPr>
+        <w:t xml:space="preserve"> Az összehasonlítást kézzel végezzük, mint felhasználó/tesztelő személy.</w:t>
+      </w:r>
       <w:r>
         <w:br w:type="page"/>
         <w:t>Napló</w:t>
@@ -3826,15 +3650,7 @@
           </w:p>
           <w:p>
             <w:r>
-              <w:t xml:space="preserve">Döntés: Horváth elkészíti az osztálydiagramot, Oláh </w:t>
-            </w:r>
-            <w:proofErr w:type="gramStart"/>
-            <w:r>
-              <w:t>a</w:t>
-            </w:r>
-            <w:proofErr w:type="gramEnd"/>
-            <w:r>
-              <w:t xml:space="preserve"> </w:t>
+              <w:t xml:space="preserve">Döntés: Horváth elkészíti az osztálydiagramot, Oláh a </w:t>
             </w:r>
             <w:proofErr w:type="spellStart"/>
             <w:r>
